--- a/Roots/Outline roots of investing.docx
+++ b/Roots/Outline roots of investing.docx
@@ -90,11 +90,9 @@
       <w:r>
         <w:t xml:space="preserve">Even though many different techniques will be cover for the “general </w:t>
       </w:r>
-      <w:proofErr w:type="spellStart"/>
-      <w:r>
-        <w:t>audicience</w:t>
-      </w:r>
-      <w:proofErr w:type="spellEnd"/>
+      <w:r>
+        <w:t>audience</w:t>
+      </w:r>
       <w:r>
         <w:t>” you will not go I detail in those. Instead you need to focus on only the actual techniques</w:t>
       </w:r>
@@ -158,21 +156,19 @@
         <w:jc w:val="both"/>
       </w:pPr>
       <w:r>
-        <w:t>Second Step: Understand that there are multiple approaches to buying or selling stocks even though none of them will be used in this in this guide. It is actually recommended to simply buy and hold. However some general knowledge is still needed to understan</w:t>
+        <w:t xml:space="preserve">Second Step: </w:t>
       </w:r>
       <w:bookmarkStart w:id="0" w:name="_GoBack"/>
       <w:bookmarkEnd w:id="0"/>
       <w:r>
-        <w:t xml:space="preserve">d the different types of investment techniques and why you shouldn’t use them. Data is too noisy to be accurately </w:t>
+        <w:t xml:space="preserve">Understand that there are multiple approaches to buying or selling stocks even though none of them will be used in this in this guide. It is actually recommended to simply buy and hold. However some general knowledge is still needed to understand the different types of investment techniques and why you shouldn’t use them. Data is too noisy to be accurately </w:t>
       </w:r>
       <w:r>
         <w:t xml:space="preserve">analyzed with </w:t>
       </w:r>
-      <w:proofErr w:type="spellStart"/>
-      <w:r>
-        <w:t>siple</w:t>
-      </w:r>
-      <w:proofErr w:type="spellEnd"/>
+      <w:r>
+        <w:t>simple</w:t>
+      </w:r>
       <w:r>
         <w:t xml:space="preserve"> mathematical tools. </w:t>
       </w:r>
